--- a/Slip Rate Analysis Methodology.docx
+++ b/Slip Rate Analysis Methodology.docx
@@ -73,7 +73,13 @@
         <w:rPr>
           <w:color w:val="000000"/>
         </w:rPr>
-        <w:t>June 2018</w:t>
+        <w:t xml:space="preserve">Dec </w:t>
+      </w:r>
+      <w:r>
+        <w:rPr>
+          <w:color w:val="000000"/>
+        </w:rPr>
+        <w:t>2018</w:t>
       </w:r>
     </w:p>
     <w:p>
@@ -96,19 +102,7 @@
         <w:rPr>
           <w:color w:val="000000"/>
         </w:rPr>
-        <w:t>Synopsis: The directions below describe how to create profiles across multiple fault scarps imaged with digital elevation data, and subsequently run a series of analyses to determine the slip rate of the faults in question. The data outputs will be Line an</w:t>
-      </w:r>
-      <w:r>
-        <w:rPr>
-          <w:color w:val="000000"/>
-        </w:rPr>
-        <w:t>d Point Feature Classes that can be uploaded into an ArcGIS program to visualize the spatial distribution of fault slip rates and strain. Numerous subsets of data can be analysed simultaneously if there is a desire to create separate output files (ex: diff</w:t>
-      </w:r>
-      <w:r>
-        <w:rPr>
-          <w:color w:val="000000"/>
-        </w:rPr>
-        <w:t xml:space="preserve">erent data collection methods, age constraints, data locations, etc.). </w:t>
+        <w:t xml:space="preserve">Synopsis: The directions below describe how to create profiles across multiple fault scarps imaged with digital elevation data, and subsequently run a series of analyses to determine the slip rate of the faults in question. The data outputs will be Line and Point Feature Classes that can be uploaded into an ArcGIS program to visualize the spatial distribution of fault slip rates and strain. Numerous subsets of data can be analysed simultaneously if there is a desire to create separate output files (ex: different data collection methods, age constraints, data locations, etc.). </w:t>
       </w:r>
     </w:p>
     <w:p>
@@ -158,13 +152,7 @@
         <w:rPr>
           <w:color w:val="000000"/>
         </w:rPr>
-        <w:t xml:space="preserve"> (GNS Science, GIS Specialis</w:t>
-      </w:r>
-      <w:r>
-        <w:rPr>
-          <w:color w:val="000000"/>
-        </w:rPr>
-        <w:t xml:space="preserve">t), and in collaboration with them. There are five steps: </w:t>
+        <w:t xml:space="preserve"> (GNS Science, GIS Specialist), and in collaboration with them. There are five steps: </w:t>
       </w:r>
     </w:p>
     <w:p>
@@ -308,13 +296,7 @@
         <w:rPr>
           <w:color w:val="000000"/>
         </w:rPr>
-        <w:t xml:space="preserve">Profile Upload to ArcGIS in </w:t>
-      </w:r>
-      <w:r>
-        <w:rPr>
-          <w:color w:val="000000"/>
-        </w:rPr>
-        <w:t>Python 2.7.13</w:t>
+        <w:t>Profile Upload to ArcGIS in Python 2.7.13</w:t>
       </w:r>
     </w:p>
     <w:p>
@@ -463,7 +445,25 @@
         <w:rPr>
           <w:color w:val="000000"/>
         </w:rPr>
-        <w:t xml:space="preserve">Catalogue: </w:t>
+        <w:t xml:space="preserve">Go to the </w:t>
+      </w:r>
+      <w:r>
+        <w:rPr>
+          <w:color w:val="000000"/>
+        </w:rPr>
+        <w:t>Catalogue</w:t>
+      </w:r>
+      <w:r>
+        <w:rPr>
+          <w:color w:val="000000"/>
+        </w:rPr>
+        <w:t xml:space="preserve"> Tab</w:t>
+      </w:r>
+      <w:r>
+        <w:rPr>
+          <w:color w:val="000000"/>
+        </w:rPr>
+        <w:t xml:space="preserve">: </w:t>
       </w:r>
     </w:p>
     <w:p>
@@ -619,7 +619,19 @@
         <w:rPr>
           <w:color w:val="000000"/>
         </w:rPr>
-        <w:t>Projected Coordinate System:</w:t>
+        <w:t>Projected Coordinate System</w:t>
+      </w:r>
+      <w:r>
+        <w:rPr>
+          <w:color w:val="000000"/>
+        </w:rPr>
+        <w:t xml:space="preserve"> (for NZ)</w:t>
+      </w:r>
+      <w:r>
+        <w:rPr>
+          <w:color w:val="000000"/>
+        </w:rPr>
+        <w:t>:</w:t>
       </w:r>
       <w:r>
         <w:rPr>
@@ -992,13 +1004,7 @@
         <w:rPr>
           <w:color w:val="000000"/>
         </w:rPr>
-        <w:t>” field to p</w:t>
-      </w:r>
-      <w:r>
-        <w:rPr>
-          <w:color w:val="000000"/>
-        </w:rPr>
-        <w:t>opulate this field with the values of the “</w:t>
+        <w:t>” field to populate this field with the values of the “</w:t>
       </w:r>
       <w:proofErr w:type="spellStart"/>
       <w:r>
@@ -1012,13 +1018,7 @@
         <w:rPr>
           <w:color w:val="000000"/>
         </w:rPr>
-        <w:t>” field. The operator tool is called the “Field Calculator” tool. You will see that when you open this tool, a blank dialogue box appears. You also see the beginning of a calculation right above. Fill in t</w:t>
-      </w:r>
-      <w:r>
-        <w:rPr>
-          <w:color w:val="000000"/>
-        </w:rPr>
-        <w:t xml:space="preserve">he rest of the calculation then hit OK. The rest of the calculation is just “= </w:t>
+        <w:t xml:space="preserve">” field. The operator tool is called the “Field Calculator” tool. You will see that when you open this tool, a blank dialogue box appears. You also see the beginning of a calculation right above. Fill in the rest of the calculation then hit OK. The rest of the calculation is just “= </w:t>
       </w:r>
       <w:proofErr w:type="spellStart"/>
       <w:r>
@@ -1033,6 +1033,97 @@
           <w:color w:val="000000"/>
         </w:rPr>
         <w:t xml:space="preserve">”. You will only be able to undo your edits if you are in an edit session, so to be cautious, do this before you “stop editing”. </w:t>
+      </w:r>
+    </w:p>
+    <w:p>
+      <w:pPr>
+        <w:numPr>
+          <w:ilvl w:val="0"/>
+          <w:numId w:val="11"/>
+        </w:numPr>
+        <w:pBdr>
+          <w:top w:val="nil"/>
+          <w:left w:val="nil"/>
+          <w:bottom w:val="nil"/>
+          <w:right w:val="nil"/>
+          <w:between w:val="nil"/>
+        </w:pBdr>
+        <w:contextualSpacing/>
+        <w:rPr>
+          <w:color w:val="000000"/>
+        </w:rPr>
+      </w:pPr>
+      <w:r>
+        <w:rPr>
+          <w:color w:val="000000"/>
+        </w:rPr>
+        <w:t xml:space="preserve">If you do not have age data, you will need to add these columns as well so that there are no errors in the </w:t>
+      </w:r>
+      <w:proofErr w:type="spellStart"/>
+      <w:r>
+        <w:rPr>
+          <w:color w:val="000000"/>
+        </w:rPr>
+        <w:t>Matlab</w:t>
+      </w:r>
+      <w:proofErr w:type="spellEnd"/>
+      <w:r>
+        <w:rPr>
+          <w:color w:val="000000"/>
+        </w:rPr>
+        <w:t xml:space="preserve"> code. You can ignore the output for rates, but the slip displacements will still be consistent. Add one column named </w:t>
+      </w:r>
+      <w:r>
+        <w:rPr>
+          <w:color w:val="000000"/>
+        </w:rPr>
+        <w:t>"</w:t>
+      </w:r>
+      <w:proofErr w:type="spellStart"/>
+      <w:r>
+        <w:rPr>
+          <w:color w:val="000000"/>
+        </w:rPr>
+        <w:t>AGE_Max</w:t>
+      </w:r>
+      <w:proofErr w:type="spellEnd"/>
+      <w:r>
+        <w:rPr>
+          <w:color w:val="000000"/>
+        </w:rPr>
+        <w:t>"</w:t>
+      </w:r>
+      <w:r>
+        <w:rPr>
+          <w:color w:val="000000"/>
+        </w:rPr>
+        <w:t xml:space="preserve"> and populate it with a larger value than a second column you create called </w:t>
+      </w:r>
+      <w:r>
+        <w:rPr>
+          <w:color w:val="000000"/>
+        </w:rPr>
+        <w:t>"</w:t>
+      </w:r>
+      <w:proofErr w:type="spellStart"/>
+      <w:r>
+        <w:rPr>
+          <w:color w:val="000000"/>
+        </w:rPr>
+        <w:t>AGE_</w:t>
+      </w:r>
+      <w:r>
+        <w:rPr>
+          <w:color w:val="000000"/>
+        </w:rPr>
+        <w:t>Min</w:t>
+      </w:r>
+      <w:proofErr w:type="spellEnd"/>
+      <w:r>
+        <w:rPr>
+          <w:color w:val="000000"/>
+        </w:rPr>
+        <w:t>"</w:t>
       </w:r>
     </w:p>
     <w:p>
@@ -1102,13 +1193,19 @@
         <w:rPr>
           <w:color w:val="000000"/>
         </w:rPr>
-        <w:t xml:space="preserve">The script “createProfilesFiles.py” creates points along section lines drawn in the previous step at equal intervals. It extracts elevation data and geologic age, and exports these data into separate .csv files for each section line. It also creates a new </w:t>
-      </w:r>
-      <w:r>
-        <w:rPr>
-          <w:color w:val="000000"/>
-        </w:rPr>
-        <w:t xml:space="preserve">Point Feature Class for the points along the section. </w:t>
+        <w:t>The script “createProfilesFiles</w:t>
+      </w:r>
+      <w:r>
+        <w:rPr>
+          <w:color w:val="000000"/>
+        </w:rPr>
+        <w:t>4_Harvard</w:t>
+      </w:r>
+      <w:r>
+        <w:rPr>
+          <w:color w:val="000000"/>
+        </w:rPr>
+        <w:t xml:space="preserve">.py” creates points along section lines drawn in the previous step at equal intervals. It extracts elevation data and geologic age, and exports these data into separate .csv files for each section line. It also creates a new Point Feature Class for the points along the section. </w:t>
       </w:r>
     </w:p>
     <w:p>
@@ -1122,7 +1219,19 @@
         <w:rPr>
           <w:color w:val="000000"/>
         </w:rPr>
-        <w:t>Within the createProfilesText.py script:</w:t>
+        <w:t>Within the createProfiles</w:t>
+      </w:r>
+      <w:r>
+        <w:rPr>
+          <w:color w:val="000000"/>
+        </w:rPr>
+        <w:t>4_Harvard</w:t>
+      </w:r>
+      <w:r>
+        <w:rPr>
+          <w:color w:val="000000"/>
+        </w:rPr>
+        <w:t>.py script:</w:t>
       </w:r>
     </w:p>
     <w:p>
@@ -1253,13 +1362,7 @@
         <w:rPr>
           <w:color w:val="000000"/>
         </w:rPr>
-        <w:t xml:space="preserve"> to the</w:t>
-      </w:r>
-      <w:r>
-        <w:rPr>
-          <w:color w:val="000000"/>
-        </w:rPr>
-        <w:t xml:space="preserve"> name of your newly created geodatabase. This is the one that contains the feature class lines and points created in GIS.</w:t>
+        <w:t xml:space="preserve"> to the name of your newly created geodatabase. This is the one that contains the feature class lines and points created in GIS.</w:t>
       </w:r>
     </w:p>
     <w:p>
@@ -1386,13 +1489,7 @@
         <w:rPr>
           <w:color w:val="000000"/>
         </w:rPr>
-        <w:t>ageMax</w:t>
-      </w:r>
-      <w:r>
-        <w:rPr>
-          <w:color w:val="000000"/>
-        </w:rPr>
-        <w:t>Field</w:t>
+        <w:t>ageMaxField</w:t>
       </w:r>
       <w:proofErr w:type="spellEnd"/>
       <w:r>
@@ -1479,19 +1576,13 @@
         <w:rPr>
           <w:color w:val="000000"/>
         </w:rPr>
-        <w:t xml:space="preserve">Set the </w:t>
-      </w:r>
-      <w:r>
-        <w:rPr>
-          <w:color w:val="000000"/>
-        </w:rPr>
-        <w:t>point distance to the profile density you want to create. This value is in meters. For example, if you choose 10, the program will take a distance and elevation point along the profile every 10 meters. There is a trade-off between density and time. 10 seem</w:t>
-      </w:r>
-      <w:r>
-        <w:rPr>
-          <w:color w:val="000000"/>
-        </w:rPr>
-        <w:t>s to work well.</w:t>
+        <w:t>Set the point distance to the profile density you want to create. This value is in meters. For example, if you choose 10, the program will take a distance and elevation point along the profile every 10 meters. There is a trade-off between density and time. 10 seems to work well.</w:t>
+      </w:r>
+      <w:r>
+        <w:rPr>
+          <w:color w:val="000000"/>
+        </w:rPr>
+        <w:t xml:space="preserve"> For smaller scarps, you may need to change this to 1 meter.</w:t>
       </w:r>
     </w:p>
     <w:p>
@@ -1631,21 +1722,7 @@
         <w:rPr>
           <w:color w:val="000000"/>
         </w:rPr>
-        <w:t>The code will create a csv file for each section line and put each file into a folder called “Outputs</w:t>
-      </w:r>
-      <w:proofErr w:type="gramStart"/>
-      <w:r>
-        <w:rPr>
-          <w:color w:val="000000"/>
-        </w:rPr>
-        <w:t>_(</w:t>
-      </w:r>
-      <w:proofErr w:type="gramEnd"/>
-      <w:r>
-        <w:rPr>
-          <w:color w:val="000000"/>
-        </w:rPr>
-        <w:t>name of your Line Feature Class)”. It will also create a file of points at the point distance spacing given.</w:t>
+        <w:t>The code will create a csv file for each section line and put each file into a folder called “Outputs_(name of your Line Feature Class)”. It will also create a file of points at the point distance spacing given.</w:t>
       </w:r>
     </w:p>
     <w:p>
@@ -1771,6 +1848,7 @@
         <w:rPr>
           <w:color w:val="000000"/>
         </w:rPr>
+        <w:lastRenderedPageBreak/>
         <w:t xml:space="preserve">The program of choice for running this section of the code is </w:t>
       </w:r>
       <w:proofErr w:type="spellStart"/>
@@ -1787,7 +1865,7 @@
         </w:rPr>
         <w:t xml:space="preserve"> Notebook, which can be downloaded online free by downloading Anaconda </w:t>
       </w:r>
-      <w:hyperlink r:id="rId11" w:history="1">
+      <w:hyperlink r:id="rId11" w:anchor="windows" w:history="1">
         <w:r>
           <w:rPr>
             <w:rStyle w:val="Hyperlink"/>
@@ -1835,7 +1913,27 @@
         <w:rPr>
           <w:color w:val="000000"/>
         </w:rPr>
-        <w:t xml:space="preserve"> notebook script.</w:t>
+        <w:t xml:space="preserve"> notebook script</w:t>
+      </w:r>
+      <w:r>
+        <w:rPr>
+          <w:color w:val="000000"/>
+        </w:rPr>
+        <w:t xml:space="preserve"> called ‘</w:t>
+      </w:r>
+      <w:proofErr w:type="spellStart"/>
+      <w:r>
+        <w:rPr>
+          <w:color w:val="000000"/>
+        </w:rPr>
+        <w:t>FaultScarp_Calculator_Wolfe_GNS.ipynb</w:t>
+      </w:r>
+      <w:proofErr w:type="spellEnd"/>
+      <w:r>
+        <w:rPr>
+          <w:color w:val="000000"/>
+        </w:rPr>
+        <w:t>’</w:t>
       </w:r>
     </w:p>
     <w:p>
@@ -2007,8 +2105,6 @@
         </w:rPr>
         <w:t>pip install qgrid</w:t>
       </w:r>
-      <w:bookmarkStart w:id="1" w:name="_GoBack"/>
-      <w:bookmarkEnd w:id="1"/>
     </w:p>
     <w:p>
       <w:pPr>
@@ -2036,51 +2132,24 @@
           <w:sz w:val="24"/>
           <w:szCs w:val="24"/>
         </w:rPr>
-        <w:t>Make sure that the working directory is set t</w:t>
-      </w:r>
-      <w:r>
+        <w:t>Make sure that the working directory is set to the location of the folder that contains the csv files. You can check this by typing ‘ls ‘and entering. If it is not, you can navigate to that folder by typing ‘cd “subfolder in current location”’. Or by typing ‘cd ..’ to step back one folder level.</w:t>
+      </w:r>
+    </w:p>
+    <w:p>
+      <w:pPr>
         <w:rPr>
           <w:color w:val="000000"/>
           <w:sz w:val="24"/>
           <w:szCs w:val="24"/>
         </w:rPr>
-        <w:t>o the location of the folder that contains the csv files. You can check this by typing ‘ls ‘and entering. If it is not, you can navigate to that folder by typing ‘cd “subfolder in current location”’. Or by typing ‘cd</w:t>
-      </w:r>
-      <w:proofErr w:type="gramStart"/>
-      <w:r>
-        <w:rPr>
+      </w:pPr>
+      <w:r>
+        <w:rPr>
+          <w:noProof/>
           <w:color w:val="000000"/>
           <w:sz w:val="24"/>
           <w:szCs w:val="24"/>
         </w:rPr>
-        <w:t xml:space="preserve"> ..</w:t>
-      </w:r>
-      <w:proofErr w:type="gramEnd"/>
-      <w:r>
-        <w:rPr>
-          <w:color w:val="000000"/>
-          <w:sz w:val="24"/>
-          <w:szCs w:val="24"/>
-        </w:rPr>
-        <w:t>’ to step back one folder level.</w:t>
-      </w:r>
-    </w:p>
-    <w:p>
-      <w:pPr>
-        <w:rPr>
-          <w:color w:val="000000"/>
-          <w:sz w:val="24"/>
-          <w:szCs w:val="24"/>
-        </w:rPr>
-      </w:pPr>
-      <w:r>
-        <w:rPr>
-          <w:noProof/>
-          <w:color w:val="000000"/>
-          <w:sz w:val="24"/>
-          <w:szCs w:val="24"/>
-        </w:rPr>
-        <w:lastRenderedPageBreak/>
         <w:drawing>
           <wp:inline distT="0" distB="0" distL="0" distR="0">
             <wp:extent cx="5731510" cy="1433195"/>
@@ -2280,16 +2349,14 @@
         </w:rPr>
         <w:t xml:space="preserve">The data variable must contain the name of the csv file you want to </w:t>
       </w:r>
-      <w:proofErr w:type="spellStart"/>
       <w:r>
         <w:rPr>
           <w:color w:val="000000"/>
           <w:sz w:val="24"/>
           <w:szCs w:val="24"/>
         </w:rPr>
-        <w:t>analyze</w:t>
-      </w:r>
-      <w:proofErr w:type="spellEnd"/>
+        <w:t>analyse</w:t>
+      </w:r>
       <w:r>
         <w:rPr>
           <w:color w:val="000000"/>
@@ -2533,15 +2600,7 @@
           <w:sz w:val="24"/>
           <w:szCs w:val="24"/>
         </w:rPr>
-        <w:t>Manipulate and filter the data to fit the red line to the surface you believe represents the footwall. You can d</w:t>
-      </w:r>
-      <w:r>
-        <w:rPr>
-          <w:color w:val="000000"/>
-          <w:sz w:val="24"/>
-          <w:szCs w:val="24"/>
-        </w:rPr>
-        <w:t xml:space="preserve">o this by flicking the filter button at the top of each column and then sliding the bar to only contain data within the range you would like to view. </w:t>
+        <w:t xml:space="preserve">Manipulate and filter the data to fit the red line to the surface you believe represents the footwall. You can do this by flicking the filter button at the top of each column and then sliding the bar to only contain data within the range you would like to view. </w:t>
       </w:r>
     </w:p>
     <w:p>
@@ -2694,52 +2753,36 @@
           <w:sz w:val="24"/>
           <w:szCs w:val="24"/>
         </w:rPr>
-        <w:t>Once you have made your selection, run the box that saves the data within the FW variable. It is im</w:t>
-      </w:r>
-      <w:r>
+        <w:t xml:space="preserve">Once you have made your selection, run the box that saves the data within the FW variable. It is important to not run the HW and SC boxes until you have completed a similar process for each. </w:t>
+      </w:r>
+    </w:p>
+    <w:p>
+      <w:pPr>
+        <w:numPr>
+          <w:ilvl w:val="0"/>
+          <w:numId w:val="6"/>
+        </w:numPr>
+        <w:pBdr>
+          <w:top w:val="nil"/>
+          <w:left w:val="nil"/>
+          <w:bottom w:val="nil"/>
+          <w:right w:val="nil"/>
+          <w:between w:val="nil"/>
+        </w:pBdr>
+        <w:contextualSpacing/>
         <w:rPr>
           <w:color w:val="000000"/>
           <w:sz w:val="24"/>
           <w:szCs w:val="24"/>
         </w:rPr>
-        <w:t xml:space="preserve">portant to not run the HW and SC boxes until you have completed a similar process for each. </w:t>
-      </w:r>
-    </w:p>
-    <w:p>
-      <w:pPr>
-        <w:numPr>
-          <w:ilvl w:val="0"/>
-          <w:numId w:val="6"/>
-        </w:numPr>
-        <w:pBdr>
-          <w:top w:val="nil"/>
-          <w:left w:val="nil"/>
-          <w:bottom w:val="nil"/>
-          <w:right w:val="nil"/>
-          <w:between w:val="nil"/>
-        </w:pBdr>
-        <w:contextualSpacing/>
+      </w:pPr>
+      <w:r>
         <w:rPr>
           <w:color w:val="000000"/>
           <w:sz w:val="24"/>
           <w:szCs w:val="24"/>
         </w:rPr>
-      </w:pPr>
-      <w:r>
-        <w:rPr>
-          <w:color w:val="000000"/>
-          <w:sz w:val="24"/>
-          <w:szCs w:val="24"/>
-        </w:rPr>
-        <w:t>Next, run the previous process for the hanging wall. You can remove you previous filtered selection by clicking the filter button on the row and then selecting res</w:t>
-      </w:r>
-      <w:r>
-        <w:rPr>
-          <w:color w:val="000000"/>
-          <w:sz w:val="24"/>
-          <w:szCs w:val="24"/>
-        </w:rPr>
-        <w:t>et.</w:t>
+        <w:t>Next, run the previous process for the hanging wall. You can remove you previous filtered selection by clicking the filter button on the row and then selecting reset.</w:t>
       </w:r>
     </w:p>
     <w:p>
@@ -3204,20 +3247,26 @@
         <w:rPr>
           <w:color w:val="000000"/>
         </w:rPr>
-        <w:t>mcslip_loop_folders.m</w:t>
+        <w:t>mcslip_</w:t>
+      </w:r>
+      <w:r>
+        <w:rPr>
+          <w:color w:val="000000"/>
+        </w:rPr>
+        <w:t>sliprate_harvard</w:t>
+      </w:r>
+      <w:r>
+        <w:rPr>
+          <w:color w:val="000000"/>
+        </w:rPr>
+        <w:t>.m</w:t>
       </w:r>
       <w:proofErr w:type="spellEnd"/>
       <w:r>
         <w:rPr>
           <w:color w:val="000000"/>
         </w:rPr>
-        <w:t>” will allow you to calculate slip statistics from the input csv files and a fault geometry. The code loops through subfolders of the parent directory and outputs a separate csv file of slip statistics for each secti</w:t>
-      </w:r>
-      <w:r>
-        <w:rPr>
-          <w:color w:val="000000"/>
-        </w:rPr>
-        <w:t>on line within the subfolders.</w:t>
+        <w:t>” will allow you to calculate slip statistics from the input csv files and a fault geometry. The code loops through subfolders of the parent directory and outputs a separate csv file of slip statistics for each section line within the subfolders.</w:t>
       </w:r>
     </w:p>
     <w:p>
@@ -3270,19 +3319,7 @@
         <w:rPr>
           <w:color w:val="000000"/>
         </w:rPr>
-        <w:t>provides an explanation of the slip distribution methodology and uncertainty if you wish to display histograms of the slip distribution for each fault</w:t>
-      </w:r>
-      <w:r>
-        <w:rPr>
-          <w:color w:val="000000"/>
-        </w:rPr>
-        <w:t>. If there is a point age estimate, you can use this methodology to calculate a slip rate distribution. Given that the age data in the default version of this code rely on a maximum and minimum age, the default output is a slip rate range as opposed to a d</w:t>
-      </w:r>
-      <w:r>
-        <w:rPr>
-          <w:color w:val="000000"/>
-        </w:rPr>
-        <w:t>istribution. However, the slip rate range is derived from the slip distribution.</w:t>
+        <w:t>provides an explanation of the slip distribution methodology and uncertainty if you wish to display histograms of the slip distribution for each fault. If there is a point age estimate, you can use this methodology to calculate a slip rate distribution. Given that the age data in the default version of this code rely on a maximum and minimum age, the default output is a slip rate range as opposed to a distribution. However, the slip rate range is derived from the slip distribution.</w:t>
       </w:r>
     </w:p>
     <w:p>
@@ -3311,13 +3348,7 @@
         <w:rPr>
           <w:color w:val="000000"/>
         </w:rPr>
-        <w:t>, P. Molnar, and G. W. Berger, Late Quaternary slip rates across the central Tien Shan, Kyrgyzstan, central Asia, J.</w:t>
-      </w:r>
-      <w:r>
-        <w:rPr>
-          <w:color w:val="000000"/>
-        </w:rPr>
-        <w:t xml:space="preserve"> </w:t>
+        <w:t xml:space="preserve">, P. Molnar, and G. W. Berger, Late Quaternary slip rates across the central Tien Shan, Kyrgyzstan, central Asia, J. </w:t>
       </w:r>
       <w:proofErr w:type="spellStart"/>
       <w:r>
@@ -3453,13 +3484,7 @@
         <w:rPr>
           <w:color w:val="000000"/>
         </w:rPr>
-        <w:t>Change the “Fault Variable”. If you do not know the true geometries of your faults, you should only place values in the second and third row. Leave the first row as all zeroes. F</w:t>
-      </w:r>
-      <w:r>
-        <w:rPr>
-          <w:color w:val="000000"/>
-        </w:rPr>
-        <w:t>or high angle faults, your v</w:t>
+        <w:t>Change the “Fault Variable”. If you do not know the true geometries of your faults, you should only place values in the second and third row. Leave the first row as all zeroes. For high angle faults, your v</w:t>
       </w:r>
       <w:r>
         <w:rPr>
@@ -3483,13 +3508,7 @@
         <w:rPr>
           <w:color w:val="000000"/>
         </w:rPr>
-        <w:t xml:space="preserve">. The third row represents the position within the fault scarp (as a percentage), in which the fault intersects. </w:t>
-      </w:r>
-      <w:r>
-        <w:rPr>
-          <w:color w:val="000000"/>
-        </w:rPr>
-        <w:t xml:space="preserve">For example, if you think the fault intersects the scarp at its base, you may put [0, </w:t>
+        <w:t xml:space="preserve">. The third row represents the position within the fault scarp (as a percentage), in which the fault intersects. For example, if you think the fault intersects the scarp at its base, you may put [0, </w:t>
       </w:r>
       <w:r>
         <w:rPr>
@@ -3669,13 +3688,7 @@
         <w:rPr>
           <w:color w:val="000000"/>
         </w:rPr>
-        <w:t xml:space="preserve"> to the number of iterations or sample size you want the code to ru</w:t>
-      </w:r>
-      <w:r>
-        <w:rPr>
-          <w:color w:val="000000"/>
-        </w:rPr>
-        <w:t>n through for each section line. The larger the number, the more precise the statistic, but the longer the code takes to run.</w:t>
+        <w:t xml:space="preserve"> to the number of iterations or sample size you want the code to run through for each section line. The larger the number, the more precise the statistic, but the longer the code takes to run.</w:t>
       </w:r>
     </w:p>
     <w:p>
@@ -3715,21 +3728,7 @@
         <w:rPr>
           <w:color w:val="000000"/>
         </w:rPr>
-        <w:t xml:space="preserve"> to the location of the folder where </w:t>
-      </w:r>
-      <w:proofErr w:type="gramStart"/>
-      <w:r>
-        <w:rPr>
-          <w:color w:val="000000"/>
-        </w:rPr>
-        <w:t>all of</w:t>
-      </w:r>
-      <w:proofErr w:type="gramEnd"/>
-      <w:r>
-        <w:rPr>
-          <w:color w:val="000000"/>
-        </w:rPr>
-        <w:t xml:space="preserve"> the updated csv files for each section line are located. </w:t>
+        <w:t xml:space="preserve"> to the location of the folder where all of the updated csv files for each section line are located. </w:t>
       </w:r>
     </w:p>
     <w:p>
@@ -3762,13 +3761,7 @@
         <w:rPr>
           <w:color w:val="000000"/>
         </w:rPr>
-        <w:t>outputdir</w:t>
-      </w:r>
-      <w:r>
-        <w:rPr>
-          <w:color w:val="000000"/>
-        </w:rPr>
-        <w:t>ectory</w:t>
+        <w:t>outputdirectory</w:t>
       </w:r>
       <w:proofErr w:type="spellEnd"/>
       <w:r>
@@ -3841,21 +3834,7 @@
         <w:rPr>
           <w:color w:val="000000"/>
         </w:rPr>
-        <w:t xml:space="preserve">Change myDir1 to the location of the folder where </w:t>
-      </w:r>
-      <w:proofErr w:type="gramStart"/>
-      <w:r>
-        <w:rPr>
-          <w:color w:val="000000"/>
-        </w:rPr>
-        <w:t>all of</w:t>
-      </w:r>
-      <w:proofErr w:type="gramEnd"/>
-      <w:r>
-        <w:rPr>
-          <w:color w:val="000000"/>
-        </w:rPr>
-        <w:t xml:space="preserve"> the updated csv files for each section line are located. This is the same as </w:t>
+        <w:t xml:space="preserve">Change myDir1 to the location of the folder where all of the updated csv files for each section line are located. This is the same as </w:t>
       </w:r>
       <w:proofErr w:type="spellStart"/>
       <w:r>
@@ -3948,13 +3927,7 @@
         <w:rPr>
           <w:color w:val="000000"/>
         </w:rPr>
-        <w:t>The new csv files with slip stati</w:t>
-      </w:r>
-      <w:r>
-        <w:rPr>
-          <w:color w:val="000000"/>
-        </w:rPr>
-        <w:t xml:space="preserve">stics for each section line csv file combined into one csv file will be created and can be found in the </w:t>
+        <w:t xml:space="preserve">The new csv files with slip statistics for each section line csv file combined into one csv file will be created and can be found in the </w:t>
       </w:r>
       <w:proofErr w:type="spellStart"/>
       <w:r>
@@ -3993,33 +3966,7 @@
         <w:rPr>
           <w:color w:val="000000"/>
         </w:rPr>
-        <w:t>On occasion, some of the csv files may not work in the code. If the code fails, enter “filename” into the command line t</w:t>
-      </w:r>
-      <w:r>
-        <w:rPr>
-          <w:color w:val="000000"/>
-        </w:rPr>
-        <w:t>o figure out on which file the code failed. Delete this file, or investigate what might be wrong. It is likely that there is some confusion with how the hanging wall, footwall, and scarps were selected. To check quickly, just delete the files that don’t wo</w:t>
-      </w:r>
-      <w:r>
-        <w:rPr>
-          <w:color w:val="000000"/>
-        </w:rPr>
-        <w:t xml:space="preserve">rk, but make a note of where the section lines </w:t>
-      </w:r>
-      <w:proofErr w:type="gramStart"/>
-      <w:r>
-        <w:rPr>
-          <w:color w:val="000000"/>
-        </w:rPr>
-        <w:t>are located in</w:t>
-      </w:r>
-      <w:proofErr w:type="gramEnd"/>
-      <w:r>
-        <w:rPr>
-          <w:color w:val="000000"/>
-        </w:rPr>
-        <w:t xml:space="preserve"> space so that you can repeat the process and make new lines in those locations to fill in the empty spots on the map.</w:t>
+        <w:t>On occasion, some of the csv files may not work in the code. If the code fails, enter “filename” into the command line to figure out on which file the code failed. Delete this file, or investigate what might be wrong. It is likely that there is some confusion with how the hanging wall, footwall, and scarps were selected. To check quickly, just delete the files that don’t work, but make a note of where the section lines are located in space so that you can repeat the process and make new lines in those locations to fill in the empty spots on the map.</w:t>
       </w:r>
     </w:p>
     <w:p>
@@ -4144,13 +4091,19 @@
         <w:rPr>
           <w:color w:val="000000"/>
         </w:rPr>
-        <w:t>The attachStatistics_azi.py script will create new Line and Point feature classes so that the output can be displayed in a GIS environment. The slip statistics will be embedded in these feature classes and can be added to the GIS Environment of Layers. The</w:t>
-      </w:r>
-      <w:r>
-        <w:rPr>
-          <w:color w:val="000000"/>
-        </w:rPr>
-        <w:t xml:space="preserve"> code will also vectorise the average slip rate statistic for each section line into its North-South and East-West components, and create new data field entries for these fields.</w:t>
+        <w:t>The attachStatistics_azi</w:t>
+      </w:r>
+      <w:r>
+        <w:rPr>
+          <w:color w:val="000000"/>
+        </w:rPr>
+        <w:t>4_Harvard</w:t>
+      </w:r>
+      <w:r>
+        <w:rPr>
+          <w:color w:val="000000"/>
+        </w:rPr>
+        <w:t>.py script will create new Line and Point feature classes so that the output can be displayed in a GIS environment. The slip statistics will be embedded in these feature classes and can be added to the GIS Environment of Layers. The code will also vectorise the average slip rate statistic for each section line into its North-South and East-West components, and create new data field entries for these fields.</w:t>
       </w:r>
     </w:p>
     <w:p>
@@ -4204,13 +4157,7 @@
         <w:rPr>
           <w:color w:val="000000"/>
         </w:rPr>
-        <w:t xml:space="preserve"> fold</w:t>
-      </w:r>
-      <w:r>
-        <w:rPr>
-          <w:color w:val="000000"/>
-        </w:rPr>
-        <w:t xml:space="preserve">er. This is the folder that contains the slip statistics csv files created with the </w:t>
+        <w:t xml:space="preserve"> folder. This is the folder that contains the slip statistics csv files created with the </w:t>
       </w:r>
       <w:proofErr w:type="spellStart"/>
       <w:r>
@@ -4405,26 +4352,14 @@
         <w:rPr>
           <w:color w:val="000000"/>
         </w:rPr>
-        <w:t>w</w:t>
-      </w:r>
-      <w:r>
-        <w:rPr>
-          <w:color w:val="000000"/>
-        </w:rPr>
-        <w:t>orkDir</w:t>
+        <w:t>workDir</w:t>
       </w:r>
       <w:proofErr w:type="spellEnd"/>
       <w:r>
         <w:rPr>
           <w:color w:val="000000"/>
         </w:rPr>
-        <w:t>, the name of your folder that contains the slip statistics csv files created wi</w:t>
-      </w:r>
-      <w:r>
-        <w:rPr>
-          <w:color w:val="000000"/>
-        </w:rPr>
-        <w:t>th the earlier script – probably “</w:t>
+        <w:t>, the name of your folder that contains the slip statistics csv files created with the earlier script – probably “</w:t>
       </w:r>
       <w:proofErr w:type="spellStart"/>
       <w:r>
@@ -4438,28 +4373,28 @@
         <w:rPr>
           <w:color w:val="000000"/>
         </w:rPr>
-        <w:t xml:space="preserve">” (you </w:t>
+        <w:t>” (you need the quotation marks), the “</w:t>
+      </w:r>
+      <w:proofErr w:type="spellStart"/>
+      <w:r>
+        <w:rPr>
+          <w:color w:val="000000"/>
+        </w:rPr>
+        <w:t>Slip_Statistics</w:t>
+      </w:r>
+      <w:proofErr w:type="spellEnd"/>
+      <w:r>
+        <w:rPr>
+          <w:color w:val="000000"/>
+        </w:rPr>
+        <w:t xml:space="preserve">_” (the root of file names in the </w:t>
       </w:r>
       <w:r>
         <w:rPr>
           <w:color w:val="000000"/>
         </w:rPr>
         <w:lastRenderedPageBreak/>
-        <w:t>need the quotation marks), the “</w:t>
-      </w:r>
-      <w:proofErr w:type="spellStart"/>
-      <w:r>
-        <w:rPr>
-          <w:color w:val="000000"/>
-        </w:rPr>
-        <w:t>Slip_Statistics</w:t>
-      </w:r>
-      <w:proofErr w:type="spellEnd"/>
-      <w:r>
-        <w:rPr>
-          <w:color w:val="000000"/>
-        </w:rPr>
-        <w:t xml:space="preserve">_” (the root of file names in the output table that doesn’t change despite how many different files you have) + </w:t>
+        <w:t xml:space="preserve">output table that doesn’t change despite how many different files you have) + </w:t>
       </w:r>
       <w:proofErr w:type="spellStart"/>
       <w:r>
@@ -4584,13 +4519,7 @@
         <w:rPr>
           <w:color w:val="000000"/>
         </w:rPr>
-        <w:t>anal</w:t>
-      </w:r>
-      <w:r>
-        <w:rPr>
-          <w:color w:val="000000"/>
-        </w:rPr>
-        <w:t>yze</w:t>
+        <w:t>analyze</w:t>
       </w:r>
       <w:proofErr w:type="spellEnd"/>
       <w:r>
@@ -4808,13 +4737,7 @@
         <w:rPr>
           <w:color w:val="000000"/>
         </w:rPr>
-        <w:t>If the code does not work, it is likely because these files are already open in the GIS workspace. This might happen if you change something an</w:t>
-      </w:r>
-      <w:r>
-        <w:rPr>
-          <w:color w:val="000000"/>
-        </w:rPr>
-        <w:t>d want to run the script again on the same file names. You must delete the previous files before you can create them again.</w:t>
+        <w:t>If the code does not work, it is likely because these files are already open in the GIS workspace. This might happen if you change something and want to run the script again on the same file names. You must delete the previous files before you can create them again.</w:t>
       </w:r>
     </w:p>
     <w:p>
@@ -4839,13 +4762,7 @@
         <w:rPr>
           <w:color w:val="000000"/>
         </w:rPr>
-        <w:t>To show only these new layers, turn off the display of the Section Lines you initially drew in step one. You can play with the attri</w:t>
-      </w:r>
-      <w:r>
-        <w:rPr>
-          <w:color w:val="000000"/>
-        </w:rPr>
-        <w:t>butes to decide on the best output display you want, including which data field you want to show.</w:t>
+        <w:t>To show only these new layers, turn off the display of the Section Lines you initially drew in step one. You can play with the attributes to decide on the best output display you want, including which data field you want to show.</w:t>
       </w:r>
     </w:p>
     <w:p>
@@ -4916,21 +4833,7 @@
         <w:rPr>
           <w:color w:val="000000"/>
         </w:rPr>
-        <w:t xml:space="preserve">The code will generate a field that will allow you to display the slip direction on each profile. To do this, enter the properties feature of the point feature class that you created. Click on the </w:t>
-      </w:r>
-      <w:proofErr w:type="spellStart"/>
-      <w:r>
-        <w:rPr>
-          <w:color w:val="000000"/>
-        </w:rPr>
-        <w:t>Symbology</w:t>
-      </w:r>
-      <w:proofErr w:type="spellEnd"/>
-      <w:r>
-        <w:rPr>
-          <w:color w:val="000000"/>
-        </w:rPr>
-        <w:t xml:space="preserve"> tab. Click on the Symbol. Click Edit Symbol. Add a layer. Change the Type to Character Marker. Choose ESRI North. Arrow number 109. Now, click Advanced. Rotation. Select </w:t>
+        <w:t xml:space="preserve">The code will generate a field that will allow you to display the slip direction on each profile. To do this, enter the properties feature of the point feature class that you created. Click on the Symbology tab. Click on the Symbol. Click Edit Symbol. Add a layer. Change the Type to Character Marker. Choose ESRI North. Arrow number 109. Now, click Advanced. Rotation. Select </w:t>
       </w:r>
       <w:proofErr w:type="spellStart"/>
       <w:r>
@@ -5026,6 +4929,7 @@
         <w:rPr>
           <w:noProof/>
         </w:rPr>
+        <w:lastRenderedPageBreak/>
         <w:drawing>
           <wp:inline distT="0" distB="0" distL="0" distR="0" wp14:anchorId="0ECEC75F" wp14:editId="1E8B70A0">
             <wp:extent cx="5731510" cy="3726180"/>
@@ -5118,9 +5022,61 @@
         </w:drawing>
       </w:r>
     </w:p>
+    <w:p>
+      <w:pPr>
+        <w:pBdr>
+          <w:top w:val="nil"/>
+          <w:left w:val="nil"/>
+          <w:bottom w:val="nil"/>
+          <w:right w:val="nil"/>
+          <w:between w:val="nil"/>
+        </w:pBdr>
+        <w:ind w:left="360"/>
+        <w:rPr>
+          <w:color w:val="000000"/>
+        </w:rPr>
+      </w:pPr>
+    </w:p>
+    <w:p>
+      <w:pPr>
+        <w:pBdr>
+          <w:top w:val="nil"/>
+          <w:left w:val="nil"/>
+          <w:bottom w:val="nil"/>
+          <w:right w:val="nil"/>
+          <w:between w:val="nil"/>
+        </w:pBdr>
+        <w:ind w:left="360"/>
+        <w:rPr>
+          <w:color w:val="000000"/>
+        </w:rPr>
+      </w:pPr>
+      <w:r>
+        <w:rPr>
+          <w:color w:val="000000"/>
+        </w:rPr>
+        <w:t>PLEASE CONTACT FRANKLIN WOLFE (</w:t>
+      </w:r>
+      <w:hyperlink r:id="rId28" w:history="1">
+        <w:r>
+          <w:rPr>
+            <w:rStyle w:val="Hyperlink"/>
+          </w:rPr>
+          <w:t>WOLFE_FRANKLIN@G.HARVARD.EDU</w:t>
+        </w:r>
+      </w:hyperlink>
+      <w:r>
+        <w:rPr>
+          <w:color w:val="000000"/>
+        </w:rPr>
+        <w:t>) WITH ANY QUESTIONS. PLEASE UNDERSTAND THAT THIS IS A BETA VERSION AND MEANT TO BE A WORKING DOCUMENT. IT WILL BE IMPROVED AND HOPEFULLY YOUR INSIGHT WILL HELP CONTRIBUTE TO A USEFULL CONTRIBUTION! BEST OF LUCK!</w:t>
+      </w:r>
+      <w:bookmarkStart w:id="1" w:name="_GoBack"/>
+      <w:bookmarkEnd w:id="1"/>
+    </w:p>
     <w:sectPr>
-      <w:footerReference w:type="even" r:id="rId28"/>
-      <w:footerReference w:type="default" r:id="rId29"/>
+      <w:footerReference w:type="even" r:id="rId29"/>
+      <w:footerReference w:type="default" r:id="rId30"/>
       <w:pgSz w:w="11906" w:h="16838"/>
       <w:pgMar w:top="1440" w:right="1440" w:bottom="1440" w:left="1440" w:header="708" w:footer="708" w:gutter="0"/>
       <w:pgNumType w:start="1"/>
@@ -5315,7 +5271,25 @@
       <w:spacing w:after="0" w:line="240" w:lineRule="auto"/>
     </w:pPr>
     <w:r>
-      <w:t>Franklin Wolfe - GNS Science and Harvard University - June 2018</w:t>
+      <w:t>Franklin Wolfe - GNS Science</w:t>
+    </w:r>
+    <w:r>
+      <w:t xml:space="preserve">, University of Canterbury, </w:t>
+    </w:r>
+    <w:r>
+      <w:t xml:space="preserve">and Harvard University </w:t>
+    </w:r>
+    <w:r>
+      <w:t>–</w:t>
+    </w:r>
+    <w:r>
+      <w:t xml:space="preserve"> </w:t>
+    </w:r>
+    <w:r>
+      <w:t>Dec</w:t>
+    </w:r>
+    <w:r>
+      <w:t xml:space="preserve"> 2018</w:t>
     </w:r>
   </w:p>
   <w:p>
@@ -7474,6 +7448,50 @@
       <w:shd w:val="clear" w:color="auto" w:fill="E6E6E6"/>
     </w:rPr>
   </w:style>
+  <w:style w:type="paragraph" w:styleId="Header">
+    <w:name w:val="header"/>
+    <w:basedOn w:val="Normal"/>
+    <w:link w:val="HeaderChar"/>
+    <w:uiPriority w:val="99"/>
+    <w:unhideWhenUsed/>
+    <w:rsid w:val="001613AF"/>
+    <w:pPr>
+      <w:tabs>
+        <w:tab w:val="center" w:pos="4680"/>
+        <w:tab w:val="right" w:pos="9360"/>
+      </w:tabs>
+      <w:spacing w:after="0" w:line="240" w:lineRule="auto"/>
+    </w:pPr>
+  </w:style>
+  <w:style w:type="character" w:customStyle="1" w:styleId="HeaderChar">
+    <w:name w:val="Header Char"/>
+    <w:basedOn w:val="DefaultParagraphFont"/>
+    <w:link w:val="Header"/>
+    <w:uiPriority w:val="99"/>
+    <w:rsid w:val="001613AF"/>
+  </w:style>
+  <w:style w:type="paragraph" w:styleId="Footer">
+    <w:name w:val="footer"/>
+    <w:basedOn w:val="Normal"/>
+    <w:link w:val="FooterChar"/>
+    <w:uiPriority w:val="99"/>
+    <w:unhideWhenUsed/>
+    <w:rsid w:val="001613AF"/>
+    <w:pPr>
+      <w:tabs>
+        <w:tab w:val="center" w:pos="4680"/>
+        <w:tab w:val="right" w:pos="9360"/>
+      </w:tabs>
+      <w:spacing w:after="0" w:line="240" w:lineRule="auto"/>
+    </w:pPr>
+  </w:style>
+  <w:style w:type="character" w:customStyle="1" w:styleId="FooterChar">
+    <w:name w:val="Footer Char"/>
+    <w:basedOn w:val="DefaultParagraphFont"/>
+    <w:link w:val="Footer"/>
+    <w:uiPriority w:val="99"/>
+    <w:rsid w:val="001613AF"/>
+  </w:style>
 </w:styles>
 </file>
 
